--- a/lb4/lb4.docx
+++ b/lb4/lb4.docx
@@ -175,15 +175,7 @@
           <w:sz w:val="28"/>
           <w:szCs w:val="28"/>
         </w:rPr>
-        <w:t>Лабораторная работа №</w:t>
-      </w:r>
-      <w:r>
-        <w:rPr>
-          <w:rFonts w:ascii="Times New Roman" w:eastAsia="Times New Roman" w:hAnsi="Times New Roman" w:cs="Times New Roman"/>
-          <w:sz w:val="28"/>
-          <w:szCs w:val="28"/>
-        </w:rPr>
-        <w:t>4</w:t>
+        <w:t>Лабораторная работа №4</w:t>
       </w:r>
     </w:p>
     <w:p>
@@ -944,7 +936,29 @@
           <w:szCs w:val="19"/>
           <w:lang w:val="en-US"/>
         </w:rPr>
-        <w:t xml:space="preserve"> i, j;</w:t>
+        <w:t xml:space="preserve"> </w:t>
+      </w:r>
+      <w:proofErr w:type="spellStart"/>
+      <w:r>
+        <w:rPr>
+          <w:rFonts w:ascii="Cascadia Mono" w:hAnsi="Cascadia Mono" w:cs="Cascadia Mono"/>
+          <w:color w:val="000000"/>
+          <w:sz w:val="19"/>
+          <w:szCs w:val="19"/>
+          <w:lang w:val="en-US"/>
+        </w:rPr>
+        <w:t>i</w:t>
+      </w:r>
+      <w:proofErr w:type="spellEnd"/>
+      <w:r>
+        <w:rPr>
+          <w:rFonts w:ascii="Cascadia Mono" w:hAnsi="Cascadia Mono" w:cs="Cascadia Mono"/>
+          <w:color w:val="000000"/>
+          <w:sz w:val="19"/>
+          <w:szCs w:val="19"/>
+          <w:lang w:val="en-US"/>
+        </w:rPr>
+        <w:t>, j;</w:t>
       </w:r>
     </w:p>
     <w:p>
@@ -1350,7 +1364,6 @@
           <w:color w:val="000000"/>
           <w:sz w:val="19"/>
           <w:szCs w:val="19"/>
-          <w:lang w:val="en-US"/>
         </w:rPr>
       </w:pPr>
       <w:r>
@@ -1369,7 +1382,6 @@
           <w:color w:val="000000"/>
           <w:sz w:val="19"/>
           <w:szCs w:val="19"/>
-          <w:lang w:val="en-US"/>
         </w:rPr>
         <w:t xml:space="preserve"> </w:t>
       </w:r>
@@ -1389,7 +1401,6 @@
           <w:color w:val="000000"/>
           <w:sz w:val="19"/>
           <w:szCs w:val="19"/>
-          <w:lang w:val="en-US"/>
         </w:rPr>
         <w:t>(</w:t>
       </w:r>
@@ -1409,10 +1420,10 @@
           <w:color w:val="000000"/>
           <w:sz w:val="19"/>
           <w:szCs w:val="19"/>
-          <w:lang w:val="en-US"/>
         </w:rPr>
         <w:t xml:space="preserve"> </w:t>
       </w:r>
+      <w:proofErr w:type="spellStart"/>
       <w:r>
         <w:rPr>
           <w:rFonts w:ascii="Cascadia Mono" w:hAnsi="Cascadia Mono" w:cs="Cascadia Mono"/>
@@ -1423,13 +1434,13 @@
         </w:rPr>
         <w:t>st</w:t>
       </w:r>
-      <w:r>
-        <w:rPr>
-          <w:rFonts w:ascii="Cascadia Mono" w:hAnsi="Cascadia Mono" w:cs="Cascadia Mono"/>
-          <w:color w:val="000000"/>
-          <w:sz w:val="19"/>
-          <w:szCs w:val="19"/>
-          <w:lang w:val="en-US"/>
+      <w:proofErr w:type="spellEnd"/>
+      <w:r>
+        <w:rPr>
+          <w:rFonts w:ascii="Cascadia Mono" w:hAnsi="Cascadia Mono" w:cs="Cascadia Mono"/>
+          <w:color w:val="000000"/>
+          <w:sz w:val="19"/>
+          <w:szCs w:val="19"/>
         </w:rPr>
         <w:t xml:space="preserve">) </w:t>
       </w:r>
@@ -1439,7 +1450,6 @@
           <w:color w:val="008000"/>
           <w:sz w:val="19"/>
           <w:szCs w:val="19"/>
-          <w:lang w:val="en-US"/>
         </w:rPr>
         <w:t>//</w:t>
       </w:r>
@@ -1458,7 +1468,6 @@
           <w:color w:val="008000"/>
           <w:sz w:val="19"/>
           <w:szCs w:val="19"/>
-          <w:lang w:val="en-US"/>
         </w:rPr>
         <w:t xml:space="preserve"> </w:t>
       </w:r>
@@ -1477,7 +1486,6 @@
           <w:color w:val="008000"/>
           <w:sz w:val="19"/>
           <w:szCs w:val="19"/>
-          <w:lang w:val="en-US"/>
         </w:rPr>
         <w:t xml:space="preserve"> </w:t>
       </w:r>
@@ -1496,7 +1504,6 @@
           <w:color w:val="008000"/>
           <w:sz w:val="19"/>
           <w:szCs w:val="19"/>
-          <w:lang w:val="en-US"/>
         </w:rPr>
         <w:t xml:space="preserve"> </w:t>
       </w:r>
@@ -1603,7 +1610,28 @@
           <w:lang w:val="en-US"/>
         </w:rPr>
         <w:tab/>
-        <w:t xml:space="preserve">cout </w:t>
+      </w:r>
+      <w:proofErr w:type="spellStart"/>
+      <w:r>
+        <w:rPr>
+          <w:rFonts w:ascii="Cascadia Mono" w:hAnsi="Cascadia Mono" w:cs="Cascadia Mono"/>
+          <w:color w:val="000000"/>
+          <w:sz w:val="19"/>
+          <w:szCs w:val="19"/>
+          <w:lang w:val="en-US"/>
+        </w:rPr>
+        <w:t>cout</w:t>
+      </w:r>
+      <w:proofErr w:type="spellEnd"/>
+      <w:r>
+        <w:rPr>
+          <w:rFonts w:ascii="Cascadia Mono" w:hAnsi="Cascadia Mono" w:cs="Cascadia Mono"/>
+          <w:color w:val="000000"/>
+          <w:sz w:val="19"/>
+          <w:szCs w:val="19"/>
+          <w:lang w:val="en-US"/>
+        </w:rPr>
+        <w:t xml:space="preserve"> </w:t>
       </w:r>
       <w:r>
         <w:rPr>
@@ -1625,6 +1653,7 @@
         </w:rPr>
         <w:t xml:space="preserve"> </w:t>
       </w:r>
+      <w:proofErr w:type="spellStart"/>
       <w:r>
         <w:rPr>
           <w:rFonts w:ascii="Cascadia Mono" w:hAnsi="Cascadia Mono" w:cs="Cascadia Mono"/>
@@ -1635,6 +1664,7 @@
         </w:rPr>
         <w:t>st</w:t>
       </w:r>
+      <w:proofErr w:type="spellEnd"/>
       <w:r>
         <w:rPr>
           <w:rFonts w:ascii="Cascadia Mono" w:hAnsi="Cascadia Mono" w:cs="Cascadia Mono"/>
@@ -1711,6 +1741,7 @@
         <w:tab/>
         <w:t>NUM[</w:t>
       </w:r>
+      <w:proofErr w:type="spellStart"/>
       <w:r>
         <w:rPr>
           <w:rFonts w:ascii="Cascadia Mono" w:hAnsi="Cascadia Mono" w:cs="Cascadia Mono"/>
@@ -1721,6 +1752,7 @@
         </w:rPr>
         <w:t>st</w:t>
       </w:r>
+      <w:proofErr w:type="spellEnd"/>
       <w:r>
         <w:rPr>
           <w:rFonts w:ascii="Cascadia Mono" w:hAnsi="Cascadia Mono" w:cs="Cascadia Mono"/>
@@ -1851,6 +1883,7 @@
         </w:rPr>
         <w:t xml:space="preserve"> ((G[</w:t>
       </w:r>
+      <w:proofErr w:type="spellStart"/>
       <w:r>
         <w:rPr>
           <w:rFonts w:ascii="Cascadia Mono" w:hAnsi="Cascadia Mono" w:cs="Cascadia Mono"/>
@@ -1861,6 +1894,7 @@
         </w:rPr>
         <w:t>st</w:t>
       </w:r>
+      <w:proofErr w:type="spellEnd"/>
       <w:r>
         <w:rPr>
           <w:rFonts w:ascii="Cascadia Mono" w:hAnsi="Cascadia Mono" w:cs="Cascadia Mono"/>
@@ -1883,6 +1917,7 @@
           <w:color w:val="000000"/>
           <w:sz w:val="19"/>
           <w:szCs w:val="19"/>
+          <w:lang w:val="en-US"/>
         </w:rPr>
       </w:pPr>
       <w:r>
@@ -1931,6 +1966,7 @@
           <w:color w:val="000000"/>
           <w:sz w:val="19"/>
           <w:szCs w:val="19"/>
+          <w:lang w:val="en-US"/>
         </w:rPr>
         <w:t>(</w:t>
       </w:r>
@@ -1950,6 +1986,7 @@
           <w:color w:val="000000"/>
           <w:sz w:val="19"/>
           <w:szCs w:val="19"/>
+          <w:lang w:val="en-US"/>
         </w:rPr>
         <w:t>);</w:t>
       </w:r>
@@ -1965,14 +2002,16 @@
           <w:color w:val="000000"/>
           <w:sz w:val="19"/>
           <w:szCs w:val="19"/>
-        </w:rPr>
-      </w:pPr>
-      <w:r>
-        <w:rPr>
-          <w:rFonts w:ascii="Cascadia Mono" w:hAnsi="Cascadia Mono" w:cs="Cascadia Mono"/>
-          <w:color w:val="000000"/>
-          <w:sz w:val="19"/>
-          <w:szCs w:val="19"/>
+          <w:lang w:val="en-US"/>
+        </w:rPr>
+      </w:pPr>
+      <w:r>
+        <w:rPr>
+          <w:rFonts w:ascii="Cascadia Mono" w:hAnsi="Cascadia Mono" w:cs="Cascadia Mono"/>
+          <w:color w:val="000000"/>
+          <w:sz w:val="19"/>
+          <w:szCs w:val="19"/>
+          <w:lang w:val="en-US"/>
         </w:rPr>
         <w:t>}</w:t>
       </w:r>
@@ -1988,20 +2027,22 @@
           <w:color w:val="000000"/>
           <w:sz w:val="19"/>
           <w:szCs w:val="19"/>
-        </w:rPr>
-      </w:pPr>
-    </w:p>
-    <w:p>
-      <w:pPr>
-        <w:autoSpaceDE w:val="0"/>
-        <w:autoSpaceDN w:val="0"/>
-        <w:adjustRightInd w:val="0"/>
-        <w:spacing w:after="0" w:line="240" w:lineRule="auto"/>
-        <w:rPr>
-          <w:rFonts w:ascii="Cascadia Mono" w:hAnsi="Cascadia Mono" w:cs="Cascadia Mono"/>
-          <w:color w:val="000000"/>
-          <w:sz w:val="19"/>
-          <w:szCs w:val="19"/>
+          <w:lang w:val="en-US"/>
+        </w:rPr>
+      </w:pPr>
+    </w:p>
+    <w:p>
+      <w:pPr>
+        <w:autoSpaceDE w:val="0"/>
+        <w:autoSpaceDN w:val="0"/>
+        <w:adjustRightInd w:val="0"/>
+        <w:spacing w:after="0" w:line="240" w:lineRule="auto"/>
+        <w:rPr>
+          <w:rFonts w:ascii="Cascadia Mono" w:hAnsi="Cascadia Mono" w:cs="Cascadia Mono"/>
+          <w:color w:val="000000"/>
+          <w:sz w:val="19"/>
+          <w:szCs w:val="19"/>
+          <w:lang w:val="en-US"/>
         </w:rPr>
       </w:pPr>
       <w:r>
@@ -2020,6 +2061,7 @@
           <w:color w:val="000000"/>
           <w:sz w:val="19"/>
           <w:szCs w:val="19"/>
+          <w:lang w:val="en-US"/>
         </w:rPr>
         <w:t xml:space="preserve"> </w:t>
       </w:r>
@@ -2039,6 +2081,7 @@
           <w:color w:val="000000"/>
           <w:sz w:val="19"/>
           <w:szCs w:val="19"/>
+          <w:lang w:val="en-US"/>
         </w:rPr>
         <w:t xml:space="preserve">() </w:t>
       </w:r>
@@ -2048,6 +2091,7 @@
           <w:color w:val="008000"/>
           <w:sz w:val="19"/>
           <w:szCs w:val="19"/>
+          <w:lang w:val="en-US"/>
         </w:rPr>
         <w:t>//</w:t>
       </w:r>
@@ -2066,6 +2110,7 @@
           <w:color w:val="008000"/>
           <w:sz w:val="19"/>
           <w:szCs w:val="19"/>
+          <w:lang w:val="en-US"/>
         </w:rPr>
         <w:t xml:space="preserve"> </w:t>
       </w:r>
@@ -2127,7 +2172,28 @@
           <w:lang w:val="en-US"/>
         </w:rPr>
         <w:tab/>
-        <w:t>srand(time(</w:t>
+      </w:r>
+      <w:proofErr w:type="spellStart"/>
+      <w:r>
+        <w:rPr>
+          <w:rFonts w:ascii="Cascadia Mono" w:hAnsi="Cascadia Mono" w:cs="Cascadia Mono"/>
+          <w:color w:val="000000"/>
+          <w:sz w:val="19"/>
+          <w:szCs w:val="19"/>
+          <w:lang w:val="en-US"/>
+        </w:rPr>
+        <w:t>srand</w:t>
+      </w:r>
+      <w:proofErr w:type="spellEnd"/>
+      <w:r>
+        <w:rPr>
+          <w:rFonts w:ascii="Cascadia Mono" w:hAnsi="Cascadia Mono" w:cs="Cascadia Mono"/>
+          <w:color w:val="000000"/>
+          <w:sz w:val="19"/>
+          <w:szCs w:val="19"/>
+          <w:lang w:val="en-US"/>
+        </w:rPr>
+        <w:t>(time(</w:t>
       </w:r>
       <w:r>
         <w:rPr>
@@ -2173,7 +2239,28 @@
           <w:lang w:val="en-US"/>
         </w:rPr>
         <w:tab/>
-        <w:t>setlocale(</w:t>
+      </w:r>
+      <w:proofErr w:type="spellStart"/>
+      <w:r>
+        <w:rPr>
+          <w:rFonts w:ascii="Cascadia Mono" w:hAnsi="Cascadia Mono" w:cs="Cascadia Mono"/>
+          <w:color w:val="000000"/>
+          <w:sz w:val="19"/>
+          <w:szCs w:val="19"/>
+          <w:lang w:val="en-US"/>
+        </w:rPr>
+        <w:t>setlocale</w:t>
+      </w:r>
+      <w:proofErr w:type="spellEnd"/>
+      <w:r>
+        <w:rPr>
+          <w:rFonts w:ascii="Cascadia Mono" w:hAnsi="Cascadia Mono" w:cs="Cascadia Mono"/>
+          <w:color w:val="000000"/>
+          <w:sz w:val="19"/>
+          <w:szCs w:val="19"/>
+          <w:lang w:val="en-US"/>
+        </w:rPr>
+        <w:t>(</w:t>
       </w:r>
       <w:r>
         <w:rPr>
@@ -2318,7 +2405,73 @@
           <w:szCs w:val="19"/>
           <w:lang w:val="en-US"/>
         </w:rPr>
-        <w:t xml:space="preserve"> (i = 0; i &lt; n; i++) </w:t>
+        <w:t xml:space="preserve"> (</w:t>
+      </w:r>
+      <w:proofErr w:type="spellStart"/>
+      <w:r>
+        <w:rPr>
+          <w:rFonts w:ascii="Cascadia Mono" w:hAnsi="Cascadia Mono" w:cs="Cascadia Mono"/>
+          <w:color w:val="000000"/>
+          <w:sz w:val="19"/>
+          <w:szCs w:val="19"/>
+          <w:lang w:val="en-US"/>
+        </w:rPr>
+        <w:t>i</w:t>
+      </w:r>
+      <w:proofErr w:type="spellEnd"/>
+      <w:r>
+        <w:rPr>
+          <w:rFonts w:ascii="Cascadia Mono" w:hAnsi="Cascadia Mono" w:cs="Cascadia Mono"/>
+          <w:color w:val="000000"/>
+          <w:sz w:val="19"/>
+          <w:szCs w:val="19"/>
+          <w:lang w:val="en-US"/>
+        </w:rPr>
+        <w:t xml:space="preserve"> = 0; </w:t>
+      </w:r>
+      <w:proofErr w:type="spellStart"/>
+      <w:r>
+        <w:rPr>
+          <w:rFonts w:ascii="Cascadia Mono" w:hAnsi="Cascadia Mono" w:cs="Cascadia Mono"/>
+          <w:color w:val="000000"/>
+          <w:sz w:val="19"/>
+          <w:szCs w:val="19"/>
+          <w:lang w:val="en-US"/>
+        </w:rPr>
+        <w:t>i</w:t>
+      </w:r>
+      <w:proofErr w:type="spellEnd"/>
+      <w:r>
+        <w:rPr>
+          <w:rFonts w:ascii="Cascadia Mono" w:hAnsi="Cascadia Mono" w:cs="Cascadia Mono"/>
+          <w:color w:val="000000"/>
+          <w:sz w:val="19"/>
+          <w:szCs w:val="19"/>
+          <w:lang w:val="en-US"/>
+        </w:rPr>
+        <w:t xml:space="preserve"> &lt; n; </w:t>
+      </w:r>
+      <w:proofErr w:type="spellStart"/>
+      <w:r>
+        <w:rPr>
+          <w:rFonts w:ascii="Cascadia Mono" w:hAnsi="Cascadia Mono" w:cs="Cascadia Mono"/>
+          <w:color w:val="000000"/>
+          <w:sz w:val="19"/>
+          <w:szCs w:val="19"/>
+          <w:lang w:val="en-US"/>
+        </w:rPr>
+        <w:t>i</w:t>
+      </w:r>
+      <w:proofErr w:type="spellEnd"/>
+      <w:r>
+        <w:rPr>
+          <w:rFonts w:ascii="Cascadia Mono" w:hAnsi="Cascadia Mono" w:cs="Cascadia Mono"/>
+          <w:color w:val="000000"/>
+          <w:sz w:val="19"/>
+          <w:szCs w:val="19"/>
+          <w:lang w:val="en-US"/>
+        </w:rPr>
+        <w:t xml:space="preserve">++) </w:t>
       </w:r>
     </w:p>
     <w:p>
@@ -2380,7 +2533,29 @@
           <w:lang w:val="en-US"/>
         </w:rPr>
         <w:tab/>
-        <w:t xml:space="preserve">NUM[i] = </w:t>
+        <w:t>NUM[</w:t>
+      </w:r>
+      <w:proofErr w:type="spellStart"/>
+      <w:r>
+        <w:rPr>
+          <w:rFonts w:ascii="Cascadia Mono" w:hAnsi="Cascadia Mono" w:cs="Cascadia Mono"/>
+          <w:color w:val="000000"/>
+          <w:sz w:val="19"/>
+          <w:szCs w:val="19"/>
+          <w:lang w:val="en-US"/>
+        </w:rPr>
+        <w:t>i</w:t>
+      </w:r>
+      <w:proofErr w:type="spellEnd"/>
+      <w:r>
+        <w:rPr>
+          <w:rFonts w:ascii="Cascadia Mono" w:hAnsi="Cascadia Mono" w:cs="Cascadia Mono"/>
+          <w:color w:val="000000"/>
+          <w:sz w:val="19"/>
+          <w:szCs w:val="19"/>
+          <w:lang w:val="en-US"/>
+        </w:rPr>
+        <w:t xml:space="preserve">] = </w:t>
       </w:r>
       <w:r>
         <w:rPr>
@@ -2436,42 +2611,87 @@
           <w:lang w:val="en-US"/>
         </w:rPr>
         <w:tab/>
-        <w:t>G[i][i] = 0;</w:t>
-      </w:r>
-    </w:p>
-    <w:p>
-      <w:pPr>
-        <w:autoSpaceDE w:val="0"/>
-        <w:autoSpaceDN w:val="0"/>
-        <w:adjustRightInd w:val="0"/>
-        <w:spacing w:after="0" w:line="240" w:lineRule="auto"/>
-        <w:rPr>
-          <w:rFonts w:ascii="Cascadia Mono" w:hAnsi="Cascadia Mono" w:cs="Cascadia Mono"/>
-          <w:color w:val="000000"/>
-          <w:sz w:val="19"/>
-          <w:szCs w:val="19"/>
-        </w:rPr>
-      </w:pPr>
-      <w:r>
-        <w:rPr>
-          <w:rFonts w:ascii="Cascadia Mono" w:hAnsi="Cascadia Mono" w:cs="Cascadia Mono"/>
-          <w:color w:val="000000"/>
-          <w:sz w:val="19"/>
-          <w:szCs w:val="19"/>
-          <w:lang w:val="en-US"/>
-        </w:rPr>
-        <w:tab/>
-      </w:r>
-      <w:r>
-        <w:rPr>
-          <w:rFonts w:ascii="Cascadia Mono" w:hAnsi="Cascadia Mono" w:cs="Cascadia Mono"/>
-          <w:color w:val="000000"/>
-          <w:sz w:val="19"/>
-          <w:szCs w:val="19"/>
-          <w:lang w:val="en-US"/>
-        </w:rPr>
-        <w:tab/>
-      </w:r>
+        <w:t>G[</w:t>
+      </w:r>
+      <w:proofErr w:type="spellStart"/>
+      <w:r>
+        <w:rPr>
+          <w:rFonts w:ascii="Cascadia Mono" w:hAnsi="Cascadia Mono" w:cs="Cascadia Mono"/>
+          <w:color w:val="000000"/>
+          <w:sz w:val="19"/>
+          <w:szCs w:val="19"/>
+          <w:lang w:val="en-US"/>
+        </w:rPr>
+        <w:t>i</w:t>
+      </w:r>
+      <w:proofErr w:type="spellEnd"/>
+      <w:r>
+        <w:rPr>
+          <w:rFonts w:ascii="Cascadia Mono" w:hAnsi="Cascadia Mono" w:cs="Cascadia Mono"/>
+          <w:color w:val="000000"/>
+          <w:sz w:val="19"/>
+          <w:szCs w:val="19"/>
+          <w:lang w:val="en-US"/>
+        </w:rPr>
+        <w:t>][</w:t>
+      </w:r>
+      <w:proofErr w:type="spellStart"/>
+      <w:r>
+        <w:rPr>
+          <w:rFonts w:ascii="Cascadia Mono" w:hAnsi="Cascadia Mono" w:cs="Cascadia Mono"/>
+          <w:color w:val="000000"/>
+          <w:sz w:val="19"/>
+          <w:szCs w:val="19"/>
+          <w:lang w:val="en-US"/>
+        </w:rPr>
+        <w:t>i</w:t>
+      </w:r>
+      <w:proofErr w:type="spellEnd"/>
+      <w:r>
+        <w:rPr>
+          <w:rFonts w:ascii="Cascadia Mono" w:hAnsi="Cascadia Mono" w:cs="Cascadia Mono"/>
+          <w:color w:val="000000"/>
+          <w:sz w:val="19"/>
+          <w:szCs w:val="19"/>
+          <w:lang w:val="en-US"/>
+        </w:rPr>
+        <w:t>] = 0;</w:t>
+      </w:r>
+    </w:p>
+    <w:p>
+      <w:pPr>
+        <w:autoSpaceDE w:val="0"/>
+        <w:autoSpaceDN w:val="0"/>
+        <w:adjustRightInd w:val="0"/>
+        <w:spacing w:after="0" w:line="240" w:lineRule="auto"/>
+        <w:rPr>
+          <w:rFonts w:ascii="Cascadia Mono" w:hAnsi="Cascadia Mono" w:cs="Cascadia Mono"/>
+          <w:color w:val="000000"/>
+          <w:sz w:val="19"/>
+          <w:szCs w:val="19"/>
+        </w:rPr>
+      </w:pPr>
+      <w:r>
+        <w:rPr>
+          <w:rFonts w:ascii="Cascadia Mono" w:hAnsi="Cascadia Mono" w:cs="Cascadia Mono"/>
+          <w:color w:val="000000"/>
+          <w:sz w:val="19"/>
+          <w:szCs w:val="19"/>
+          <w:lang w:val="en-US"/>
+        </w:rPr>
+        <w:tab/>
+      </w:r>
+      <w:r>
+        <w:rPr>
+          <w:rFonts w:ascii="Cascadia Mono" w:hAnsi="Cascadia Mono" w:cs="Cascadia Mono"/>
+          <w:color w:val="000000"/>
+          <w:sz w:val="19"/>
+          <w:szCs w:val="19"/>
+          <w:lang w:val="en-US"/>
+        </w:rPr>
+        <w:tab/>
+      </w:r>
+      <w:proofErr w:type="spellStart"/>
       <w:r>
         <w:rPr>
           <w:rFonts w:ascii="Cascadia Mono" w:hAnsi="Cascadia Mono" w:cs="Cascadia Mono"/>
@@ -2481,6 +2701,7 @@
         </w:rPr>
         <w:t>for</w:t>
       </w:r>
+      <w:proofErr w:type="spellEnd"/>
       <w:r>
         <w:rPr>
           <w:rFonts w:ascii="Cascadia Mono" w:hAnsi="Cascadia Mono" w:cs="Cascadia Mono"/>
@@ -2563,7 +2784,27 @@
           <w:szCs w:val="19"/>
         </w:rPr>
         <w:tab/>
-        <w:t xml:space="preserve">G[j][i] = G[i][j] = rand() % 2; </w:t>
+        <w:t xml:space="preserve">G[j][i] = G[i][j] = </w:t>
+      </w:r>
+      <w:proofErr w:type="spellStart"/>
+      <w:r>
+        <w:rPr>
+          <w:rFonts w:ascii="Cascadia Mono" w:hAnsi="Cascadia Mono" w:cs="Cascadia Mono"/>
+          <w:color w:val="000000"/>
+          <w:sz w:val="19"/>
+          <w:szCs w:val="19"/>
+        </w:rPr>
+        <w:t>rand</w:t>
+      </w:r>
+      <w:proofErr w:type="spellEnd"/>
+      <w:r>
+        <w:rPr>
+          <w:rFonts w:ascii="Cascadia Mono" w:hAnsi="Cascadia Mono" w:cs="Cascadia Mono"/>
+          <w:color w:val="000000"/>
+          <w:sz w:val="19"/>
+          <w:szCs w:val="19"/>
+        </w:rPr>
+        <w:t xml:space="preserve">() % 2; </w:t>
       </w:r>
       <w:r>
         <w:rPr>
@@ -2667,7 +2908,26 @@
           <w:szCs w:val="19"/>
         </w:rPr>
         <w:tab/>
-        <w:t xml:space="preserve">cout </w:t>
+      </w:r>
+      <w:proofErr w:type="spellStart"/>
+      <w:r>
+        <w:rPr>
+          <w:rFonts w:ascii="Cascadia Mono" w:hAnsi="Cascadia Mono" w:cs="Cascadia Mono"/>
+          <w:color w:val="000000"/>
+          <w:sz w:val="19"/>
+          <w:szCs w:val="19"/>
+        </w:rPr>
+        <w:t>cout</w:t>
+      </w:r>
+      <w:proofErr w:type="spellEnd"/>
+      <w:r>
+        <w:rPr>
+          <w:rFonts w:ascii="Cascadia Mono" w:hAnsi="Cascadia Mono" w:cs="Cascadia Mono"/>
+          <w:color w:val="000000"/>
+          <w:sz w:val="19"/>
+          <w:szCs w:val="19"/>
+        </w:rPr>
+        <w:t xml:space="preserve"> </w:t>
       </w:r>
       <w:r>
         <w:rPr>
@@ -2721,7 +2981,27 @@
           <w:sz w:val="19"/>
           <w:szCs w:val="19"/>
         </w:rPr>
-        <w:t xml:space="preserve"> endl;</w:t>
+        <w:t xml:space="preserve"> </w:t>
+      </w:r>
+      <w:proofErr w:type="spellStart"/>
+      <w:r>
+        <w:rPr>
+          <w:rFonts w:ascii="Cascadia Mono" w:hAnsi="Cascadia Mono" w:cs="Cascadia Mono"/>
+          <w:color w:val="000000"/>
+          <w:sz w:val="19"/>
+          <w:szCs w:val="19"/>
+        </w:rPr>
+        <w:t>endl</w:t>
+      </w:r>
+      <w:proofErr w:type="spellEnd"/>
+      <w:r>
+        <w:rPr>
+          <w:rFonts w:ascii="Cascadia Mono" w:hAnsi="Cascadia Mono" w:cs="Cascadia Mono"/>
+          <w:color w:val="000000"/>
+          <w:sz w:val="19"/>
+          <w:szCs w:val="19"/>
+        </w:rPr>
+        <w:t>;</w:t>
       </w:r>
     </w:p>
     <w:p>
@@ -2766,7 +3046,73 @@
           <w:szCs w:val="19"/>
           <w:lang w:val="en-US"/>
         </w:rPr>
-        <w:t xml:space="preserve"> (i = 0; i &lt; n; i++)</w:t>
+        <w:t xml:space="preserve"> (</w:t>
+      </w:r>
+      <w:proofErr w:type="spellStart"/>
+      <w:r>
+        <w:rPr>
+          <w:rFonts w:ascii="Cascadia Mono" w:hAnsi="Cascadia Mono" w:cs="Cascadia Mono"/>
+          <w:color w:val="000000"/>
+          <w:sz w:val="19"/>
+          <w:szCs w:val="19"/>
+          <w:lang w:val="en-US"/>
+        </w:rPr>
+        <w:t>i</w:t>
+      </w:r>
+      <w:proofErr w:type="spellEnd"/>
+      <w:r>
+        <w:rPr>
+          <w:rFonts w:ascii="Cascadia Mono" w:hAnsi="Cascadia Mono" w:cs="Cascadia Mono"/>
+          <w:color w:val="000000"/>
+          <w:sz w:val="19"/>
+          <w:szCs w:val="19"/>
+          <w:lang w:val="en-US"/>
+        </w:rPr>
+        <w:t xml:space="preserve"> = 0; </w:t>
+      </w:r>
+      <w:proofErr w:type="spellStart"/>
+      <w:r>
+        <w:rPr>
+          <w:rFonts w:ascii="Cascadia Mono" w:hAnsi="Cascadia Mono" w:cs="Cascadia Mono"/>
+          <w:color w:val="000000"/>
+          <w:sz w:val="19"/>
+          <w:szCs w:val="19"/>
+          <w:lang w:val="en-US"/>
+        </w:rPr>
+        <w:t>i</w:t>
+      </w:r>
+      <w:proofErr w:type="spellEnd"/>
+      <w:r>
+        <w:rPr>
+          <w:rFonts w:ascii="Cascadia Mono" w:hAnsi="Cascadia Mono" w:cs="Cascadia Mono"/>
+          <w:color w:val="000000"/>
+          <w:sz w:val="19"/>
+          <w:szCs w:val="19"/>
+          <w:lang w:val="en-US"/>
+        </w:rPr>
+        <w:t xml:space="preserve"> &lt; n; </w:t>
+      </w:r>
+      <w:proofErr w:type="spellStart"/>
+      <w:r>
+        <w:rPr>
+          <w:rFonts w:ascii="Cascadia Mono" w:hAnsi="Cascadia Mono" w:cs="Cascadia Mono"/>
+          <w:color w:val="000000"/>
+          <w:sz w:val="19"/>
+          <w:szCs w:val="19"/>
+          <w:lang w:val="en-US"/>
+        </w:rPr>
+        <w:t>i</w:t>
+      </w:r>
+      <w:proofErr w:type="spellEnd"/>
+      <w:r>
+        <w:rPr>
+          <w:rFonts w:ascii="Cascadia Mono" w:hAnsi="Cascadia Mono" w:cs="Cascadia Mono"/>
+          <w:color w:val="000000"/>
+          <w:sz w:val="19"/>
+          <w:szCs w:val="19"/>
+          <w:lang w:val="en-US"/>
+        </w:rPr>
+        <w:t>++)</w:t>
       </w:r>
     </w:p>
     <w:p>
@@ -2847,60 +3193,93 @@
           <w:szCs w:val="19"/>
           <w:lang w:val="en-US"/>
         </w:rPr>
-        <w:t xml:space="preserve"> (j = 0; j &lt; n; j++)</w:t>
-      </w:r>
-    </w:p>
-    <w:p>
-      <w:pPr>
-        <w:autoSpaceDE w:val="0"/>
-        <w:autoSpaceDN w:val="0"/>
-        <w:adjustRightInd w:val="0"/>
-        <w:spacing w:after="0" w:line="240" w:lineRule="auto"/>
-        <w:rPr>
-          <w:rFonts w:ascii="Cascadia Mono" w:hAnsi="Cascadia Mono" w:cs="Cascadia Mono"/>
-          <w:color w:val="000000"/>
-          <w:sz w:val="19"/>
-          <w:szCs w:val="19"/>
-        </w:rPr>
-      </w:pPr>
-      <w:r>
-        <w:rPr>
-          <w:rFonts w:ascii="Cascadia Mono" w:hAnsi="Cascadia Mono" w:cs="Cascadia Mono"/>
-          <w:color w:val="000000"/>
-          <w:sz w:val="19"/>
-          <w:szCs w:val="19"/>
-          <w:lang w:val="en-US"/>
-        </w:rPr>
-        <w:tab/>
-      </w:r>
-      <w:r>
-        <w:rPr>
-          <w:rFonts w:ascii="Cascadia Mono" w:hAnsi="Cascadia Mono" w:cs="Cascadia Mono"/>
-          <w:color w:val="000000"/>
-          <w:sz w:val="19"/>
-          <w:szCs w:val="19"/>
-          <w:lang w:val="en-US"/>
-        </w:rPr>
-        <w:tab/>
-      </w:r>
-      <w:r>
-        <w:rPr>
-          <w:rFonts w:ascii="Cascadia Mono" w:hAnsi="Cascadia Mono" w:cs="Cascadia Mono"/>
-          <w:color w:val="000000"/>
-          <w:sz w:val="19"/>
-          <w:szCs w:val="19"/>
-          <w:lang w:val="en-US"/>
-        </w:rPr>
-        <w:tab/>
-      </w:r>
-      <w:r>
-        <w:rPr>
-          <w:rFonts w:ascii="Cascadia Mono" w:hAnsi="Cascadia Mono" w:cs="Cascadia Mono"/>
-          <w:color w:val="000000"/>
-          <w:sz w:val="19"/>
-          <w:szCs w:val="19"/>
-        </w:rPr>
-        <w:t xml:space="preserve">cout </w:t>
+        <w:t xml:space="preserve"> (j = 0; j &lt; n; </w:t>
+      </w:r>
+      <w:proofErr w:type="spellStart"/>
+      <w:r>
+        <w:rPr>
+          <w:rFonts w:ascii="Cascadia Mono" w:hAnsi="Cascadia Mono" w:cs="Cascadia Mono"/>
+          <w:color w:val="000000"/>
+          <w:sz w:val="19"/>
+          <w:szCs w:val="19"/>
+          <w:lang w:val="en-US"/>
+        </w:rPr>
+        <w:t>j++</w:t>
+      </w:r>
+      <w:proofErr w:type="spellEnd"/>
+      <w:r>
+        <w:rPr>
+          <w:rFonts w:ascii="Cascadia Mono" w:hAnsi="Cascadia Mono" w:cs="Cascadia Mono"/>
+          <w:color w:val="000000"/>
+          <w:sz w:val="19"/>
+          <w:szCs w:val="19"/>
+          <w:lang w:val="en-US"/>
+        </w:rPr>
+        <w:t>)</w:t>
+      </w:r>
+    </w:p>
+    <w:p>
+      <w:pPr>
+        <w:autoSpaceDE w:val="0"/>
+        <w:autoSpaceDN w:val="0"/>
+        <w:adjustRightInd w:val="0"/>
+        <w:spacing w:after="0" w:line="240" w:lineRule="auto"/>
+        <w:rPr>
+          <w:rFonts w:ascii="Cascadia Mono" w:hAnsi="Cascadia Mono" w:cs="Cascadia Mono"/>
+          <w:color w:val="000000"/>
+          <w:sz w:val="19"/>
+          <w:szCs w:val="19"/>
+        </w:rPr>
+      </w:pPr>
+      <w:r>
+        <w:rPr>
+          <w:rFonts w:ascii="Cascadia Mono" w:hAnsi="Cascadia Mono" w:cs="Cascadia Mono"/>
+          <w:color w:val="000000"/>
+          <w:sz w:val="19"/>
+          <w:szCs w:val="19"/>
+          <w:lang w:val="en-US"/>
+        </w:rPr>
+        <w:tab/>
+      </w:r>
+      <w:r>
+        <w:rPr>
+          <w:rFonts w:ascii="Cascadia Mono" w:hAnsi="Cascadia Mono" w:cs="Cascadia Mono"/>
+          <w:color w:val="000000"/>
+          <w:sz w:val="19"/>
+          <w:szCs w:val="19"/>
+          <w:lang w:val="en-US"/>
+        </w:rPr>
+        <w:tab/>
+      </w:r>
+      <w:r>
+        <w:rPr>
+          <w:rFonts w:ascii="Cascadia Mono" w:hAnsi="Cascadia Mono" w:cs="Cascadia Mono"/>
+          <w:color w:val="000000"/>
+          <w:sz w:val="19"/>
+          <w:szCs w:val="19"/>
+          <w:lang w:val="en-US"/>
+        </w:rPr>
+        <w:tab/>
+      </w:r>
+      <w:proofErr w:type="spellStart"/>
+      <w:r>
+        <w:rPr>
+          <w:rFonts w:ascii="Cascadia Mono" w:hAnsi="Cascadia Mono" w:cs="Cascadia Mono"/>
+          <w:color w:val="000000"/>
+          <w:sz w:val="19"/>
+          <w:szCs w:val="19"/>
+        </w:rPr>
+        <w:t>cout</w:t>
+      </w:r>
+      <w:proofErr w:type="spellEnd"/>
+      <w:r>
+        <w:rPr>
+          <w:rFonts w:ascii="Cascadia Mono" w:hAnsi="Cascadia Mono" w:cs="Cascadia Mono"/>
+          <w:color w:val="000000"/>
+          <w:sz w:val="19"/>
+          <w:szCs w:val="19"/>
+        </w:rPr>
+        <w:t xml:space="preserve"> </w:t>
       </w:r>
       <w:r>
         <w:rPr>
@@ -2996,7 +3375,26 @@
           <w:szCs w:val="19"/>
         </w:rPr>
         <w:tab/>
-        <w:t xml:space="preserve">cout </w:t>
+      </w:r>
+      <w:proofErr w:type="spellStart"/>
+      <w:r>
+        <w:rPr>
+          <w:rFonts w:ascii="Cascadia Mono" w:hAnsi="Cascadia Mono" w:cs="Cascadia Mono"/>
+          <w:color w:val="000000"/>
+          <w:sz w:val="19"/>
+          <w:szCs w:val="19"/>
+        </w:rPr>
+        <w:t>cout</w:t>
+      </w:r>
+      <w:proofErr w:type="spellEnd"/>
+      <w:r>
+        <w:rPr>
+          <w:rFonts w:ascii="Cascadia Mono" w:hAnsi="Cascadia Mono" w:cs="Cascadia Mono"/>
+          <w:color w:val="000000"/>
+          <w:sz w:val="19"/>
+          <w:szCs w:val="19"/>
+        </w:rPr>
+        <w:t xml:space="preserve"> </w:t>
       </w:r>
       <w:r>
         <w:rPr>
@@ -3014,7 +3412,27 @@
           <w:sz w:val="19"/>
           <w:szCs w:val="19"/>
         </w:rPr>
-        <w:t xml:space="preserve"> endl;</w:t>
+        <w:t xml:space="preserve"> </w:t>
+      </w:r>
+      <w:proofErr w:type="spellStart"/>
+      <w:r>
+        <w:rPr>
+          <w:rFonts w:ascii="Cascadia Mono" w:hAnsi="Cascadia Mono" w:cs="Cascadia Mono"/>
+          <w:color w:val="000000"/>
+          <w:sz w:val="19"/>
+          <w:szCs w:val="19"/>
+        </w:rPr>
+        <w:t>endl</w:t>
+      </w:r>
+      <w:proofErr w:type="spellEnd"/>
+      <w:r>
+        <w:rPr>
+          <w:rFonts w:ascii="Cascadia Mono" w:hAnsi="Cascadia Mono" w:cs="Cascadia Mono"/>
+          <w:color w:val="000000"/>
+          <w:sz w:val="19"/>
+          <w:szCs w:val="19"/>
+        </w:rPr>
+        <w:t>;</w:t>
       </w:r>
     </w:p>
     <w:p>
@@ -3062,7 +3480,26 @@
           <w:szCs w:val="19"/>
         </w:rPr>
         <w:tab/>
-        <w:t xml:space="preserve">cout </w:t>
+      </w:r>
+      <w:proofErr w:type="spellStart"/>
+      <w:r>
+        <w:rPr>
+          <w:rFonts w:ascii="Cascadia Mono" w:hAnsi="Cascadia Mono" w:cs="Cascadia Mono"/>
+          <w:color w:val="000000"/>
+          <w:sz w:val="19"/>
+          <w:szCs w:val="19"/>
+        </w:rPr>
+        <w:t>cout</w:t>
+      </w:r>
+      <w:proofErr w:type="spellEnd"/>
+      <w:r>
+        <w:rPr>
+          <w:rFonts w:ascii="Cascadia Mono" w:hAnsi="Cascadia Mono" w:cs="Cascadia Mono"/>
+          <w:color w:val="000000"/>
+          <w:sz w:val="19"/>
+          <w:szCs w:val="19"/>
+        </w:rPr>
+        <w:t xml:space="preserve"> </w:t>
       </w:r>
       <w:r>
         <w:rPr>
@@ -3122,7 +3559,26 @@
           <w:szCs w:val="19"/>
         </w:rPr>
         <w:tab/>
-        <w:t xml:space="preserve">cin </w:t>
+      </w:r>
+      <w:proofErr w:type="spellStart"/>
+      <w:r>
+        <w:rPr>
+          <w:rFonts w:ascii="Cascadia Mono" w:hAnsi="Cascadia Mono" w:cs="Cascadia Mono"/>
+          <w:color w:val="000000"/>
+          <w:sz w:val="19"/>
+          <w:szCs w:val="19"/>
+        </w:rPr>
+        <w:t>cin</w:t>
+      </w:r>
+      <w:proofErr w:type="spellEnd"/>
+      <w:r>
+        <w:rPr>
+          <w:rFonts w:ascii="Cascadia Mono" w:hAnsi="Cascadia Mono" w:cs="Cascadia Mono"/>
+          <w:color w:val="000000"/>
+          <w:sz w:val="19"/>
+          <w:szCs w:val="19"/>
+        </w:rPr>
+        <w:t xml:space="preserve"> </w:t>
       </w:r>
       <w:r>
         <w:rPr>
@@ -3140,31 +3596,70 @@
           <w:sz w:val="19"/>
           <w:szCs w:val="19"/>
         </w:rPr>
-        <w:t xml:space="preserve"> start;</w:t>
-      </w:r>
-    </w:p>
-    <w:p>
-      <w:pPr>
-        <w:autoSpaceDE w:val="0"/>
-        <w:autoSpaceDN w:val="0"/>
-        <w:adjustRightInd w:val="0"/>
-        <w:spacing w:after="0" w:line="240" w:lineRule="auto"/>
-        <w:rPr>
-          <w:rFonts w:ascii="Cascadia Mono" w:hAnsi="Cascadia Mono" w:cs="Cascadia Mono"/>
-          <w:color w:val="000000"/>
-          <w:sz w:val="19"/>
-          <w:szCs w:val="19"/>
-        </w:rPr>
-      </w:pPr>
-      <w:r>
-        <w:rPr>
-          <w:rFonts w:ascii="Cascadia Mono" w:hAnsi="Cascadia Mono" w:cs="Cascadia Mono"/>
-          <w:color w:val="000000"/>
-          <w:sz w:val="19"/>
-          <w:szCs w:val="19"/>
-        </w:rPr>
-        <w:tab/>
-        <w:t xml:space="preserve">cout </w:t>
+        <w:t xml:space="preserve"> </w:t>
+      </w:r>
+      <w:proofErr w:type="spellStart"/>
+      <w:r>
+        <w:rPr>
+          <w:rFonts w:ascii="Cascadia Mono" w:hAnsi="Cascadia Mono" w:cs="Cascadia Mono"/>
+          <w:color w:val="000000"/>
+          <w:sz w:val="19"/>
+          <w:szCs w:val="19"/>
+        </w:rPr>
+        <w:t>start</w:t>
+      </w:r>
+      <w:proofErr w:type="spellEnd"/>
+      <w:r>
+        <w:rPr>
+          <w:rFonts w:ascii="Cascadia Mono" w:hAnsi="Cascadia Mono" w:cs="Cascadia Mono"/>
+          <w:color w:val="000000"/>
+          <w:sz w:val="19"/>
+          <w:szCs w:val="19"/>
+        </w:rPr>
+        <w:t>;</w:t>
+      </w:r>
+    </w:p>
+    <w:p>
+      <w:pPr>
+        <w:autoSpaceDE w:val="0"/>
+        <w:autoSpaceDN w:val="0"/>
+        <w:adjustRightInd w:val="0"/>
+        <w:spacing w:after="0" w:line="240" w:lineRule="auto"/>
+        <w:rPr>
+          <w:rFonts w:ascii="Cascadia Mono" w:hAnsi="Cascadia Mono" w:cs="Cascadia Mono"/>
+          <w:color w:val="000000"/>
+          <w:sz w:val="19"/>
+          <w:szCs w:val="19"/>
+        </w:rPr>
+      </w:pPr>
+      <w:r>
+        <w:rPr>
+          <w:rFonts w:ascii="Cascadia Mono" w:hAnsi="Cascadia Mono" w:cs="Cascadia Mono"/>
+          <w:color w:val="000000"/>
+          <w:sz w:val="19"/>
+          <w:szCs w:val="19"/>
+        </w:rPr>
+        <w:tab/>
+      </w:r>
+      <w:proofErr w:type="spellStart"/>
+      <w:r>
+        <w:rPr>
+          <w:rFonts w:ascii="Cascadia Mono" w:hAnsi="Cascadia Mono" w:cs="Cascadia Mono"/>
+          <w:color w:val="000000"/>
+          <w:sz w:val="19"/>
+          <w:szCs w:val="19"/>
+        </w:rPr>
+        <w:t>cout</w:t>
+      </w:r>
+      <w:proofErr w:type="spellEnd"/>
+      <w:r>
+        <w:rPr>
+          <w:rFonts w:ascii="Cascadia Mono" w:hAnsi="Cascadia Mono" w:cs="Cascadia Mono"/>
+          <w:color w:val="000000"/>
+          <w:sz w:val="19"/>
+          <w:szCs w:val="19"/>
+        </w:rPr>
+        <w:t xml:space="preserve"> </w:t>
       </w:r>
       <w:r>
         <w:rPr>
@@ -3224,7 +3719,27 @@
           <w:szCs w:val="19"/>
         </w:rPr>
         <w:tab/>
-        <w:t>DFS(start - 1);</w:t>
+        <w:t>DFS(</w:t>
+      </w:r>
+      <w:proofErr w:type="spellStart"/>
+      <w:r>
+        <w:rPr>
+          <w:rFonts w:ascii="Cascadia Mono" w:hAnsi="Cascadia Mono" w:cs="Cascadia Mono"/>
+          <w:color w:val="000000"/>
+          <w:sz w:val="19"/>
+          <w:szCs w:val="19"/>
+        </w:rPr>
+        <w:t>start</w:t>
+      </w:r>
+      <w:proofErr w:type="spellEnd"/>
+      <w:r>
+        <w:rPr>
+          <w:rFonts w:ascii="Cascadia Mono" w:hAnsi="Cascadia Mono" w:cs="Cascadia Mono"/>
+          <w:color w:val="000000"/>
+          <w:sz w:val="19"/>
+          <w:szCs w:val="19"/>
+        </w:rPr>
+        <w:t xml:space="preserve"> - 1);</w:t>
       </w:r>
       <w:r>
         <w:rPr>
@@ -3233,8 +3748,19 @@
           <w:sz w:val="19"/>
           <w:szCs w:val="19"/>
         </w:rPr>
-        <w:t>//обход в грубину</w:t>
-      </w:r>
+        <w:t xml:space="preserve">//обход в </w:t>
+      </w:r>
+      <w:proofErr w:type="spellStart"/>
+      <w:r>
+        <w:rPr>
+          <w:rFonts w:ascii="Cascadia Mono" w:hAnsi="Cascadia Mono" w:cs="Cascadia Mono"/>
+          <w:color w:val="008000"/>
+          <w:sz w:val="19"/>
+          <w:szCs w:val="19"/>
+        </w:rPr>
+        <w:t>грубину</w:t>
+      </w:r>
+      <w:proofErr w:type="spellEnd"/>
     </w:p>
     <w:p>
       <w:pPr>
@@ -3611,6 +4137,102 @@
           <w:szCs w:val="28"/>
         </w:rPr>
       </w:pPr>
+      <w:r>
+        <w:rPr>
+          <w:rFonts w:ascii="Times New Roman" w:hAnsi="Times New Roman" w:cs="Times New Roman"/>
+          <w:sz w:val="28"/>
+          <w:szCs w:val="28"/>
+        </w:rPr>
+        <w:br w:type="page"/>
+      </w:r>
+    </w:p>
+    <w:p>
+      <w:pPr>
+        <w:jc w:val="center"/>
+        <w:rPr>
+          <w:rFonts w:ascii="Times New Roman" w:hAnsi="Times New Roman" w:cs="Times New Roman"/>
+          <w:b/>
+          <w:bCs/>
+          <w:sz w:val="28"/>
+          <w:szCs w:val="28"/>
+        </w:rPr>
+      </w:pPr>
+      <w:r>
+        <w:rPr>
+          <w:rFonts w:ascii="Times New Roman" w:hAnsi="Times New Roman" w:cs="Times New Roman"/>
+          <w:b/>
+          <w:bCs/>
+          <w:sz w:val="28"/>
+          <w:szCs w:val="28"/>
+        </w:rPr>
+        <w:lastRenderedPageBreak/>
+        <w:t>Вывод</w:t>
+      </w:r>
+    </w:p>
+    <w:p>
+      <w:pPr>
+        <w:rPr>
+          <w:rFonts w:ascii="Times New Roman" w:hAnsi="Times New Roman" w:cs="Times New Roman"/>
+          <w:sz w:val="28"/>
+          <w:szCs w:val="28"/>
+        </w:rPr>
+      </w:pPr>
+      <w:r>
+        <w:rPr>
+          <w:rFonts w:ascii="Times New Roman" w:hAnsi="Times New Roman" w:cs="Times New Roman"/>
+          <w:sz w:val="28"/>
+          <w:szCs w:val="28"/>
+        </w:rPr>
+        <w:t>Реализованный алгоритм является одним из основных методов позволяющих совершать обход графа, из недостатков можно выделить то</w:t>
+      </w:r>
+      <w:r>
+        <w:rPr>
+          <w:rFonts w:ascii="Times New Roman" w:hAnsi="Times New Roman" w:cs="Times New Roman"/>
+          <w:sz w:val="28"/>
+          <w:szCs w:val="28"/>
+        </w:rPr>
+        <w:t>,</w:t>
+      </w:r>
+      <w:r>
+        <w:rPr>
+          <w:rFonts w:ascii="Times New Roman" w:hAnsi="Times New Roman" w:cs="Times New Roman"/>
+          <w:sz w:val="28"/>
+          <w:szCs w:val="28"/>
+        </w:rPr>
+        <w:t xml:space="preserve"> что алгоритм не </w:t>
+      </w:r>
+      <w:r>
+        <w:rPr>
+          <w:rFonts w:ascii="Times New Roman" w:hAnsi="Times New Roman" w:cs="Times New Roman"/>
+          <w:sz w:val="28"/>
+          <w:szCs w:val="28"/>
+        </w:rPr>
+        <w:t xml:space="preserve">всегда находит </w:t>
+      </w:r>
+      <w:r>
+        <w:rPr>
+          <w:rFonts w:ascii="Times New Roman" w:hAnsi="Times New Roman" w:cs="Times New Roman"/>
+          <w:sz w:val="28"/>
+          <w:szCs w:val="28"/>
+        </w:rPr>
+        <w:t>самый короткий путь до вершин</w:t>
+      </w:r>
+      <w:r>
+        <w:rPr>
+          <w:rFonts w:ascii="Times New Roman" w:hAnsi="Times New Roman" w:cs="Times New Roman"/>
+          <w:sz w:val="28"/>
+          <w:szCs w:val="28"/>
+        </w:rPr>
+        <w:t xml:space="preserve"> и рассчитан только на неориентированный граф</w:t>
+      </w:r>
+      <w:r>
+        <w:rPr>
+          <w:rFonts w:ascii="Times New Roman" w:hAnsi="Times New Roman" w:cs="Times New Roman"/>
+          <w:sz w:val="28"/>
+          <w:szCs w:val="28"/>
+        </w:rPr>
+        <w:t>.</w:t>
+      </w:r>
     </w:p>
     <w:sectPr>
       <w:pgSz w:w="11906" w:h="16838"/>
